--- a/Question text.docx
+++ b/Question text.docx
@@ -994,7 +994,16 @@
           <w:shd w:val="clear" w:color="auto" w:fill="FFFFFF"/>
         </w:rPr>
         <w:br/>
-        <w:t>Temperature rise from climate change</w:t>
+      </w:r>
+      <w:r>
+        <w:rPr>
+          <w:rFonts w:ascii="Arial" w:hAnsi="Arial" w:cs="Arial"/>
+          <w:color w:val="333333"/>
+          <w:sz w:val="21"/>
+          <w:szCs w:val="21"/>
+          <w:shd w:val="clear" w:color="auto" w:fill="FFFFFF"/>
+        </w:rPr>
+        <w:t>do you think that a rise in the world’s temperature caused by climate change is . . .</w:t>
       </w:r>
     </w:p>
     <w:p>
@@ -1484,6 +1493,7 @@
           <w:shd w:val="clear" w:color="auto" w:fill="FFFFFF"/>
         </w:rPr>
       </w:pPr>
+      <w:bookmarkStart w:id="0" w:name="_GoBack"/>
       <w:proofErr w:type="spellStart"/>
       <w:r>
         <w:rPr>
@@ -2513,18 +2523,17 @@
         </w:rPr>
         <w:t xml:space="preserve"> worry too much about the future of the environment, and not enough about prices and jobs today. </w:t>
       </w:r>
-      <w:bookmarkStart w:id="0" w:name="_GoBack"/>
+      <w:r>
+        <w:rPr>
+          <w:rFonts w:ascii="Arial" w:hAnsi="Arial" w:cs="Arial"/>
+          <w:color w:val="333333"/>
+          <w:sz w:val="21"/>
+          <w:szCs w:val="21"/>
+          <w:shd w:val="clear" w:color="auto" w:fill="FFFFFF"/>
+        </w:rPr>
+        <w:br/>
+      </w:r>
       <w:bookmarkEnd w:id="0"/>
-      <w:r>
-        <w:rPr>
-          <w:rFonts w:ascii="Arial" w:hAnsi="Arial" w:cs="Arial"/>
-          <w:color w:val="333333"/>
-          <w:sz w:val="21"/>
-          <w:szCs w:val="21"/>
-          <w:shd w:val="clear" w:color="auto" w:fill="FFFFFF"/>
-        </w:rPr>
-        <w:br/>
-      </w:r>
       <w:r>
         <w:rPr>
           <w:rFonts w:ascii="Arial" w:hAnsi="Arial" w:cs="Arial"/>
